--- a/hotel.docx
+++ b/hotel.docx
@@ -10,7 +10,6 @@
           <w:b/>
           <w:sz w:val="32"/>
           <w:szCs w:val="32"/>
-          <w:u w:val="single"/>
         </w:rPr>
       </w:pPr>
       <w:r>
@@ -19,7 +18,6 @@
           <w:b/>
           <w:sz w:val="32"/>
           <w:szCs w:val="32"/>
-          <w:u w:val="single"/>
         </w:rPr>
         <w:t>Hotel Booking</w:t>
       </w:r>
@@ -36,7 +34,6 @@
           <w:b/>
           <w:sz w:val="28"/>
           <w:szCs w:val="28"/>
-          <w:u w:val="single"/>
         </w:rPr>
       </w:pPr>
       <w:r>
@@ -1096,6 +1093,11 @@
                     <w:t>4. Edit the Profile</w:t>
                   </w:r>
                 </w:p>
+                <w:p/>
+                <w:p/>
+                <w:p/>
+                <w:p/>
+                <w:p/>
                 <w:p>
                   <w:pPr>
                     <w:rPr>
@@ -1195,6 +1197,791 @@
           <v:shape id="_x0000_s1035" type="#_x0000_t32" style="position:absolute;margin-left:84.3pt;margin-top:9.8pt;width:0;height:85.65pt;z-index:251667456" o:connectortype="straight"/>
         </w:pict>
       </w:r>
+    </w:p>
+    <w:p/>
+    <w:p/>
+    <w:p/>
+    <w:p/>
+    <w:p/>
+    <w:p/>
+    <w:p/>
+    <w:p/>
+    <w:p/>
+    <w:p/>
+    <w:p/>
+    <w:p/>
+    <w:p/>
+    <w:p/>
+    <w:p/>
+    <w:p/>
+    <w:p/>
+    <w:p>
+      <w:pPr>
+        <w:tabs>
+          <w:tab w:val="left" w:pos="2970"/>
+        </w:tabs>
+      </w:pPr>
+      <w:r>
+        <w:tab/>
+      </w:r>
+    </w:p>
+    <w:p>
+      <w:pPr>
+        <w:tabs>
+          <w:tab w:val="left" w:pos="2970"/>
+        </w:tabs>
+      </w:pPr>
+    </w:p>
+    <w:p>
+      <w:pPr>
+        <w:tabs>
+          <w:tab w:val="left" w:pos="2970"/>
+        </w:tabs>
+        <w:rPr>
+          <w:b/>
+          <w:sz w:val="28"/>
+          <w:szCs w:val="28"/>
+        </w:rPr>
+      </w:pPr>
+      <w:r>
+        <w:rPr>
+          <w:b/>
+          <w:sz w:val="28"/>
+          <w:szCs w:val="28"/>
+        </w:rPr>
+        <w:lastRenderedPageBreak/>
+        <w:t xml:space="preserve">Functional Requirement  </w:t>
+      </w:r>
+    </w:p>
+    <w:tbl>
+      <w:tblPr>
+        <w:tblStyle w:val="TableGrid"/>
+        <w:tblW w:w="0" w:type="auto"/>
+        <w:tblLook w:val="04A0"/>
+      </w:tblPr>
+      <w:tblGrid>
+        <w:gridCol w:w="2088"/>
+        <w:gridCol w:w="7290"/>
+      </w:tblGrid>
+      <w:tr>
+        <w:tc>
+          <w:tcPr>
+            <w:tcW w:w="2088" w:type="dxa"/>
+          </w:tcPr>
+          <w:p>
+            <w:pPr>
+              <w:tabs>
+                <w:tab w:val="left" w:pos="2970"/>
+              </w:tabs>
+              <w:jc w:val="center"/>
+              <w:rPr>
+                <w:b/>
+                <w:sz w:val="28"/>
+                <w:szCs w:val="28"/>
+              </w:rPr>
+            </w:pPr>
+            <w:r>
+              <w:rPr>
+                <w:b/>
+                <w:sz w:val="28"/>
+                <w:szCs w:val="28"/>
+              </w:rPr>
+              <w:t>Func</w:t>
+            </w:r>
+            <w:r>
+              <w:rPr>
+                <w:b/>
+                <w:sz w:val="28"/>
+                <w:szCs w:val="28"/>
+              </w:rPr>
+              <w:t>tional</w:t>
+            </w:r>
+            <w:r>
+              <w:rPr>
+                <w:b/>
+                <w:sz w:val="28"/>
+                <w:szCs w:val="28"/>
+              </w:rPr>
+              <w:t xml:space="preserve"> </w:t>
+            </w:r>
+            <w:r>
+              <w:rPr>
+                <w:b/>
+                <w:sz w:val="28"/>
+                <w:szCs w:val="28"/>
+              </w:rPr>
+              <w:t>1</w:t>
+            </w:r>
+          </w:p>
+        </w:tc>
+        <w:tc>
+          <w:tcPr>
+            <w:tcW w:w="7290" w:type="dxa"/>
+          </w:tcPr>
+          <w:p>
+            <w:pPr>
+              <w:tabs>
+                <w:tab w:val="left" w:pos="2970"/>
+              </w:tabs>
+              <w:jc w:val="center"/>
+              <w:rPr>
+                <w:b/>
+                <w:sz w:val="28"/>
+                <w:szCs w:val="28"/>
+              </w:rPr>
+            </w:pPr>
+            <w:r>
+              <w:rPr>
+                <w:b/>
+                <w:sz w:val="28"/>
+                <w:szCs w:val="28"/>
+              </w:rPr>
+              <w:t>Admin</w:t>
+            </w:r>
+          </w:p>
+        </w:tc>
+      </w:tr>
+      <w:tr>
+        <w:tc>
+          <w:tcPr>
+            <w:tcW w:w="2088" w:type="dxa"/>
+          </w:tcPr>
+          <w:p>
+            <w:pPr>
+              <w:tabs>
+                <w:tab w:val="left" w:pos="2970"/>
+              </w:tabs>
+              <w:rPr>
+                <w:b/>
+                <w:sz w:val="28"/>
+                <w:szCs w:val="28"/>
+              </w:rPr>
+            </w:pPr>
+          </w:p>
+        </w:tc>
+        <w:tc>
+          <w:tcPr>
+            <w:tcW w:w="7290" w:type="dxa"/>
+          </w:tcPr>
+          <w:p>
+            <w:pPr>
+              <w:tabs>
+                <w:tab w:val="left" w:pos="2970"/>
+              </w:tabs>
+            </w:pPr>
+            <w:r>
+              <w:t>Admin Dash board</w:t>
+            </w:r>
+          </w:p>
+        </w:tc>
+      </w:tr>
+      <w:tr>
+        <w:tc>
+          <w:tcPr>
+            <w:tcW w:w="2088" w:type="dxa"/>
+          </w:tcPr>
+          <w:p>
+            <w:pPr>
+              <w:tabs>
+                <w:tab w:val="left" w:pos="2970"/>
+              </w:tabs>
+              <w:rPr>
+                <w:b/>
+                <w:sz w:val="28"/>
+                <w:szCs w:val="28"/>
+              </w:rPr>
+            </w:pPr>
+          </w:p>
+        </w:tc>
+        <w:tc>
+          <w:tcPr>
+            <w:tcW w:w="7290" w:type="dxa"/>
+          </w:tcPr>
+          <w:p>
+            <w:pPr>
+              <w:tabs>
+                <w:tab w:val="left" w:pos="2970"/>
+              </w:tabs>
+            </w:pPr>
+            <w:r>
+              <w:t xml:space="preserve">User  Details </w:t>
+            </w:r>
+          </w:p>
+        </w:tc>
+      </w:tr>
+      <w:tr>
+        <w:tc>
+          <w:tcPr>
+            <w:tcW w:w="2088" w:type="dxa"/>
+          </w:tcPr>
+          <w:p>
+            <w:pPr>
+              <w:tabs>
+                <w:tab w:val="left" w:pos="2970"/>
+              </w:tabs>
+              <w:rPr>
+                <w:b/>
+                <w:sz w:val="28"/>
+                <w:szCs w:val="28"/>
+              </w:rPr>
+            </w:pPr>
+          </w:p>
+        </w:tc>
+        <w:tc>
+          <w:tcPr>
+            <w:tcW w:w="7290" w:type="dxa"/>
+          </w:tcPr>
+          <w:p>
+            <w:pPr>
+              <w:tabs>
+                <w:tab w:val="left" w:pos="2970"/>
+              </w:tabs>
+            </w:pPr>
+            <w:r>
+              <w:t>Partners  Details</w:t>
+            </w:r>
+          </w:p>
+        </w:tc>
+      </w:tr>
+      <w:tr>
+        <w:tc>
+          <w:tcPr>
+            <w:tcW w:w="2088" w:type="dxa"/>
+          </w:tcPr>
+          <w:p>
+            <w:pPr>
+              <w:tabs>
+                <w:tab w:val="left" w:pos="2970"/>
+              </w:tabs>
+              <w:rPr>
+                <w:b/>
+                <w:sz w:val="28"/>
+                <w:szCs w:val="28"/>
+              </w:rPr>
+            </w:pPr>
+          </w:p>
+        </w:tc>
+        <w:tc>
+          <w:tcPr>
+            <w:tcW w:w="7290" w:type="dxa"/>
+          </w:tcPr>
+          <w:p>
+            <w:pPr>
+              <w:tabs>
+                <w:tab w:val="left" w:pos="2970"/>
+              </w:tabs>
+            </w:pPr>
+            <w:r>
+              <w:t>Payment Details</w:t>
+            </w:r>
+          </w:p>
+        </w:tc>
+      </w:tr>
+      <w:tr>
+        <w:tc>
+          <w:tcPr>
+            <w:tcW w:w="2088" w:type="dxa"/>
+          </w:tcPr>
+          <w:p>
+            <w:pPr>
+              <w:tabs>
+                <w:tab w:val="left" w:pos="2970"/>
+              </w:tabs>
+              <w:rPr>
+                <w:b/>
+                <w:sz w:val="28"/>
+                <w:szCs w:val="28"/>
+              </w:rPr>
+            </w:pPr>
+          </w:p>
+        </w:tc>
+        <w:tc>
+          <w:tcPr>
+            <w:tcW w:w="7290" w:type="dxa"/>
+          </w:tcPr>
+          <w:p>
+            <w:pPr>
+              <w:tabs>
+                <w:tab w:val="left" w:pos="2970"/>
+              </w:tabs>
+            </w:pPr>
+            <w:r>
+              <w:t>sign In</w:t>
+            </w:r>
+            <w:r>
+              <w:t>/signup</w:t>
+            </w:r>
+          </w:p>
+        </w:tc>
+      </w:tr>
+    </w:tbl>
+    <w:p>
+      <w:pPr>
+        <w:tabs>
+          <w:tab w:val="left" w:pos="2970"/>
+        </w:tabs>
+        <w:rPr>
+          <w:b/>
+          <w:sz w:val="28"/>
+          <w:szCs w:val="28"/>
+        </w:rPr>
+      </w:pPr>
+    </w:p>
+    <w:tbl>
+      <w:tblPr>
+        <w:tblStyle w:val="TableGrid"/>
+        <w:tblW w:w="0" w:type="auto"/>
+        <w:tblLook w:val="04A0"/>
+      </w:tblPr>
+      <w:tblGrid>
+        <w:gridCol w:w="2088"/>
+        <w:gridCol w:w="7290"/>
+      </w:tblGrid>
+      <w:tr>
+        <w:tc>
+          <w:tcPr>
+            <w:tcW w:w="2088" w:type="dxa"/>
+          </w:tcPr>
+          <w:p>
+            <w:pPr>
+              <w:tabs>
+                <w:tab w:val="left" w:pos="2970"/>
+              </w:tabs>
+              <w:rPr>
+                <w:b/>
+                <w:sz w:val="28"/>
+                <w:szCs w:val="28"/>
+              </w:rPr>
+            </w:pPr>
+            <w:r>
+              <w:rPr>
+                <w:b/>
+                <w:sz w:val="28"/>
+                <w:szCs w:val="28"/>
+              </w:rPr>
+              <w:t>Functional 2</w:t>
+            </w:r>
+          </w:p>
+        </w:tc>
+        <w:tc>
+          <w:tcPr>
+            <w:tcW w:w="7290" w:type="dxa"/>
+          </w:tcPr>
+          <w:p>
+            <w:pPr>
+              <w:tabs>
+                <w:tab w:val="left" w:pos="2970"/>
+              </w:tabs>
+              <w:jc w:val="center"/>
+              <w:rPr>
+                <w:b/>
+                <w:sz w:val="28"/>
+                <w:szCs w:val="28"/>
+              </w:rPr>
+            </w:pPr>
+            <w:r>
+              <w:rPr>
+                <w:b/>
+                <w:sz w:val="28"/>
+                <w:szCs w:val="28"/>
+              </w:rPr>
+              <w:t>Users</w:t>
+            </w:r>
+          </w:p>
+        </w:tc>
+      </w:tr>
+      <w:tr>
+        <w:tc>
+          <w:tcPr>
+            <w:tcW w:w="2088" w:type="dxa"/>
+          </w:tcPr>
+          <w:p>
+            <w:pPr>
+              <w:tabs>
+                <w:tab w:val="left" w:pos="2970"/>
+              </w:tabs>
+              <w:rPr>
+                <w:b/>
+                <w:sz w:val="28"/>
+                <w:szCs w:val="28"/>
+              </w:rPr>
+            </w:pPr>
+          </w:p>
+        </w:tc>
+        <w:tc>
+          <w:tcPr>
+            <w:tcW w:w="7290" w:type="dxa"/>
+          </w:tcPr>
+          <w:p>
+            <w:pPr>
+              <w:tabs>
+                <w:tab w:val="left" w:pos="2970"/>
+              </w:tabs>
+              <w:rPr>
+                <w:sz w:val="24"/>
+                <w:szCs w:val="24"/>
+              </w:rPr>
+            </w:pPr>
+            <w:r>
+              <w:rPr>
+                <w:sz w:val="24"/>
+                <w:szCs w:val="24"/>
+              </w:rPr>
+              <w:t>Booking Rooms ,Cancel, Extended the Room</w:t>
+            </w:r>
+          </w:p>
+        </w:tc>
+      </w:tr>
+      <w:tr>
+        <w:tc>
+          <w:tcPr>
+            <w:tcW w:w="2088" w:type="dxa"/>
+          </w:tcPr>
+          <w:p>
+            <w:pPr>
+              <w:tabs>
+                <w:tab w:val="left" w:pos="2970"/>
+              </w:tabs>
+              <w:rPr>
+                <w:b/>
+                <w:sz w:val="28"/>
+                <w:szCs w:val="28"/>
+              </w:rPr>
+            </w:pPr>
+          </w:p>
+        </w:tc>
+        <w:tc>
+          <w:tcPr>
+            <w:tcW w:w="7290" w:type="dxa"/>
+          </w:tcPr>
+          <w:p>
+            <w:pPr>
+              <w:tabs>
+                <w:tab w:val="left" w:pos="2970"/>
+              </w:tabs>
+              <w:rPr>
+                <w:sz w:val="24"/>
+                <w:szCs w:val="24"/>
+              </w:rPr>
+            </w:pPr>
+            <w:r>
+              <w:rPr>
+                <w:sz w:val="24"/>
+                <w:szCs w:val="24"/>
+              </w:rPr>
+              <w:t xml:space="preserve">Rating /Review </w:t>
+            </w:r>
+          </w:p>
+        </w:tc>
+      </w:tr>
+      <w:tr>
+        <w:tc>
+          <w:tcPr>
+            <w:tcW w:w="2088" w:type="dxa"/>
+          </w:tcPr>
+          <w:p>
+            <w:pPr>
+              <w:tabs>
+                <w:tab w:val="left" w:pos="2970"/>
+              </w:tabs>
+              <w:rPr>
+                <w:b/>
+                <w:sz w:val="28"/>
+                <w:szCs w:val="28"/>
+              </w:rPr>
+            </w:pPr>
+          </w:p>
+        </w:tc>
+        <w:tc>
+          <w:tcPr>
+            <w:tcW w:w="7290" w:type="dxa"/>
+          </w:tcPr>
+          <w:p>
+            <w:pPr>
+              <w:tabs>
+                <w:tab w:val="left" w:pos="2970"/>
+              </w:tabs>
+              <w:rPr>
+                <w:sz w:val="24"/>
+                <w:szCs w:val="24"/>
+              </w:rPr>
+            </w:pPr>
+            <w:r>
+              <w:rPr>
+                <w:sz w:val="24"/>
+                <w:szCs w:val="24"/>
+              </w:rPr>
+              <w:t>Coupon Applicable  Views</w:t>
+            </w:r>
+          </w:p>
+        </w:tc>
+      </w:tr>
+      <w:tr>
+        <w:tc>
+          <w:tcPr>
+            <w:tcW w:w="2088" w:type="dxa"/>
+          </w:tcPr>
+          <w:p>
+            <w:pPr>
+              <w:tabs>
+                <w:tab w:val="left" w:pos="2970"/>
+              </w:tabs>
+              <w:rPr>
+                <w:b/>
+                <w:sz w:val="28"/>
+                <w:szCs w:val="28"/>
+              </w:rPr>
+            </w:pPr>
+          </w:p>
+        </w:tc>
+        <w:tc>
+          <w:tcPr>
+            <w:tcW w:w="7290" w:type="dxa"/>
+          </w:tcPr>
+          <w:p>
+            <w:pPr>
+              <w:tabs>
+                <w:tab w:val="left" w:pos="2970"/>
+              </w:tabs>
+              <w:rPr>
+                <w:sz w:val="24"/>
+                <w:szCs w:val="24"/>
+              </w:rPr>
+            </w:pPr>
+            <w:r>
+              <w:rPr>
+                <w:b/>
+                <w:sz w:val="28"/>
+                <w:szCs w:val="28"/>
+              </w:rPr>
+              <w:t xml:space="preserve"> </w:t>
+            </w:r>
+            <w:r>
+              <w:rPr>
+                <w:sz w:val="24"/>
+                <w:szCs w:val="24"/>
+              </w:rPr>
+              <w:t>S</w:t>
+            </w:r>
+            <w:r>
+              <w:rPr>
+                <w:sz w:val="24"/>
+                <w:szCs w:val="24"/>
+              </w:rPr>
+              <w:t>ig</w:t>
+            </w:r>
+            <w:r>
+              <w:rPr>
+                <w:sz w:val="24"/>
+                <w:szCs w:val="24"/>
+              </w:rPr>
+              <w:t>n in/signup</w:t>
+            </w:r>
+            <w:r>
+              <w:rPr>
+                <w:sz w:val="24"/>
+                <w:szCs w:val="24"/>
+              </w:rPr>
+              <w:t xml:space="preserve"> </w:t>
+            </w:r>
+          </w:p>
+        </w:tc>
+      </w:tr>
+    </w:tbl>
+    <w:p>
+      <w:pPr>
+        <w:tabs>
+          <w:tab w:val="left" w:pos="2970"/>
+        </w:tabs>
+        <w:rPr>
+          <w:b/>
+          <w:sz w:val="28"/>
+          <w:szCs w:val="28"/>
+        </w:rPr>
+      </w:pPr>
+    </w:p>
+    <w:tbl>
+      <w:tblPr>
+        <w:tblStyle w:val="TableGrid"/>
+        <w:tblW w:w="0" w:type="auto"/>
+        <w:tblLook w:val="04A0"/>
+      </w:tblPr>
+      <w:tblGrid>
+        <w:gridCol w:w="2088"/>
+        <w:gridCol w:w="7488"/>
+      </w:tblGrid>
+      <w:tr>
+        <w:tc>
+          <w:tcPr>
+            <w:tcW w:w="2088" w:type="dxa"/>
+          </w:tcPr>
+          <w:p>
+            <w:pPr>
+              <w:tabs>
+                <w:tab w:val="left" w:pos="2970"/>
+              </w:tabs>
+              <w:rPr>
+                <w:b/>
+                <w:sz w:val="28"/>
+                <w:szCs w:val="28"/>
+              </w:rPr>
+            </w:pPr>
+            <w:r>
+              <w:rPr>
+                <w:b/>
+                <w:sz w:val="28"/>
+                <w:szCs w:val="28"/>
+              </w:rPr>
+              <w:t>Functional 3</w:t>
+            </w:r>
+          </w:p>
+        </w:tc>
+        <w:tc>
+          <w:tcPr>
+            <w:tcW w:w="7488" w:type="dxa"/>
+          </w:tcPr>
+          <w:p>
+            <w:pPr>
+              <w:tabs>
+                <w:tab w:val="left" w:pos="2970"/>
+              </w:tabs>
+              <w:rPr>
+                <w:b/>
+                <w:sz w:val="28"/>
+                <w:szCs w:val="28"/>
+              </w:rPr>
+            </w:pPr>
+            <w:r>
+              <w:rPr>
+                <w:b/>
+                <w:sz w:val="28"/>
+                <w:szCs w:val="28"/>
+              </w:rPr>
+              <w:t xml:space="preserve">                                                Partners  </w:t>
+            </w:r>
+          </w:p>
+        </w:tc>
+      </w:tr>
+      <w:tr>
+        <w:tc>
+          <w:tcPr>
+            <w:tcW w:w="2088" w:type="dxa"/>
+          </w:tcPr>
+          <w:p>
+            <w:pPr>
+              <w:tabs>
+                <w:tab w:val="left" w:pos="2970"/>
+              </w:tabs>
+              <w:rPr>
+                <w:b/>
+                <w:sz w:val="28"/>
+                <w:szCs w:val="28"/>
+              </w:rPr>
+            </w:pPr>
+          </w:p>
+        </w:tc>
+        <w:tc>
+          <w:tcPr>
+            <w:tcW w:w="7488" w:type="dxa"/>
+          </w:tcPr>
+          <w:p>
+            <w:pPr>
+              <w:tabs>
+                <w:tab w:val="left" w:pos="2970"/>
+              </w:tabs>
+              <w:rPr>
+                <w:b/>
+                <w:sz w:val="28"/>
+                <w:szCs w:val="28"/>
+              </w:rPr>
+            </w:pPr>
+          </w:p>
+        </w:tc>
+      </w:tr>
+      <w:tr>
+        <w:tc>
+          <w:tcPr>
+            <w:tcW w:w="2088" w:type="dxa"/>
+          </w:tcPr>
+          <w:p>
+            <w:pPr>
+              <w:tabs>
+                <w:tab w:val="left" w:pos="2970"/>
+              </w:tabs>
+              <w:rPr>
+                <w:b/>
+                <w:sz w:val="28"/>
+                <w:szCs w:val="28"/>
+              </w:rPr>
+            </w:pPr>
+          </w:p>
+        </w:tc>
+        <w:tc>
+          <w:tcPr>
+            <w:tcW w:w="7488" w:type="dxa"/>
+          </w:tcPr>
+          <w:p>
+            <w:pPr>
+              <w:tabs>
+                <w:tab w:val="left" w:pos="2970"/>
+              </w:tabs>
+              <w:rPr>
+                <w:b/>
+                <w:sz w:val="28"/>
+                <w:szCs w:val="28"/>
+              </w:rPr>
+            </w:pPr>
+          </w:p>
+        </w:tc>
+      </w:tr>
+      <w:tr>
+        <w:tc>
+          <w:tcPr>
+            <w:tcW w:w="2088" w:type="dxa"/>
+          </w:tcPr>
+          <w:p>
+            <w:pPr>
+              <w:tabs>
+                <w:tab w:val="left" w:pos="2970"/>
+              </w:tabs>
+              <w:rPr>
+                <w:b/>
+                <w:sz w:val="28"/>
+                <w:szCs w:val="28"/>
+              </w:rPr>
+            </w:pPr>
+          </w:p>
+        </w:tc>
+        <w:tc>
+          <w:tcPr>
+            <w:tcW w:w="7488" w:type="dxa"/>
+          </w:tcPr>
+          <w:p>
+            <w:pPr>
+              <w:tabs>
+                <w:tab w:val="left" w:pos="2970"/>
+              </w:tabs>
+              <w:rPr>
+                <w:b/>
+                <w:sz w:val="28"/>
+                <w:szCs w:val="28"/>
+              </w:rPr>
+            </w:pPr>
+          </w:p>
+        </w:tc>
+      </w:tr>
+    </w:tbl>
+    <w:p>
+      <w:pPr>
+        <w:tabs>
+          <w:tab w:val="left" w:pos="2970"/>
+        </w:tabs>
+        <w:rPr>
+          <w:b/>
+          <w:sz w:val="28"/>
+          <w:szCs w:val="28"/>
+        </w:rPr>
+      </w:pPr>
     </w:p>
     <w:sectPr>
       <w:pgSz w:w="12240" w:h="15840"/>
@@ -2079,6 +2866,32 @@
       <w:ind w:left="720"/>
       <w:contextualSpacing/>
     </w:pPr>
+  </w:style>
+  <w:style w:type="table" w:styleId="TableGrid">
+    <w:name w:val="Table Grid"/>
+    <w:basedOn w:val="TableNormal"/>
+    <w:uiPriority w:val="59"/>
+    <w:rsid w:val="008B0240"/>
+    <w:pPr>
+      <w:spacing w:after="0" w:line="240" w:lineRule="auto"/>
+    </w:pPr>
+    <w:tblPr>
+      <w:tblInd w:w="0" w:type="dxa"/>
+      <w:tblBorders>
+        <w:top w:val="single" w:sz="4" w:space="0" w:color="auto"/>
+        <w:left w:val="single" w:sz="4" w:space="0" w:color="auto"/>
+        <w:bottom w:val="single" w:sz="4" w:space="0" w:color="auto"/>
+        <w:right w:val="single" w:sz="4" w:space="0" w:color="auto"/>
+        <w:insideH w:val="single" w:sz="4" w:space="0" w:color="auto"/>
+        <w:insideV w:val="single" w:sz="4" w:space="0" w:color="auto"/>
+      </w:tblBorders>
+      <w:tblCellMar>
+        <w:top w:w="0" w:type="dxa"/>
+        <w:left w:w="108" w:type="dxa"/>
+        <w:bottom w:w="0" w:type="dxa"/>
+        <w:right w:w="108" w:type="dxa"/>
+      </w:tblCellMar>
+    </w:tblPr>
   </w:style>
 </w:styles>
 </file>
